--- a/papernest.docx
+++ b/papernest.docx
@@ -4,143 +4,122 @@
   <w:body>
     <w:p>
       <w:pPr>
-        <w:rPr>
-          <w:lang w:val="en-PK"/>
-        </w:rPr>
+        <w:spacing w:line="360" w:lineRule="auto"/>
+        <w:jc w:val="both"/>
       </w:pPr>
       <w:r>
         <w:rPr>
           <w:b/>
           <w:bCs/>
-          <w:lang w:val="en-PK"/>
         </w:rPr>
         <w:t>System Design Document: Paper Nest (Inspired by EasyChair)</w:t>
       </w:r>
     </w:p>
     <w:p>
       <w:pPr>
-        <w:rPr>
-          <w:lang w:val="en-PK"/>
-        </w:rPr>
+        <w:spacing w:line="360" w:lineRule="auto"/>
+        <w:jc w:val="both"/>
       </w:pPr>
       <w:r>
         <w:rPr>
           <w:b/>
           <w:bCs/>
-          <w:lang w:val="en-PK"/>
         </w:rPr>
         <w:t>Phase:</w:t>
       </w:r>
       <w:r>
-        <w:rPr>
-          <w:lang w:val="en-PK"/>
-        </w:rPr>
         <w:t xml:space="preserve"> Planning</w:t>
       </w:r>
     </w:p>
     <w:p>
       <w:pPr>
+        <w:spacing w:line="360" w:lineRule="auto"/>
+        <w:jc w:val="both"/>
         <w:rPr>
           <w:b/>
           <w:bCs/>
-          <w:lang w:val="en-PK"/>
         </w:rPr>
       </w:pPr>
       <w:r>
         <w:rPr>
           <w:b/>
           <w:bCs/>
-          <w:lang w:val="en-PK"/>
         </w:rPr>
         <w:t>1. Overview</w:t>
       </w:r>
     </w:p>
     <w:p>
       <w:pPr>
-        <w:rPr>
-          <w:lang w:val="en-PK"/>
-        </w:rPr>
-      </w:pPr>
-      <w:r>
-        <w:rPr>
-          <w:lang w:val="en-PK"/>
-        </w:rPr>
+        <w:spacing w:line="360" w:lineRule="auto"/>
+        <w:jc w:val="both"/>
+      </w:pPr>
+      <w:r>
         <w:t xml:space="preserve">Paper Nest is a university-level, web-based platform developed for managing research paper submissions, reviews, and decisions for academic conferences. Inspired by EasyChair, this document outlines all features identified during the planning phase, categorized as </w:t>
       </w:r>
       <w:r>
         <w:rPr>
           <w:b/>
           <w:bCs/>
-          <w:lang w:val="en-PK"/>
         </w:rPr>
         <w:t>mandatory</w:t>
       </w:r>
       <w:r>
-        <w:rPr>
-          <w:lang w:val="en-PK"/>
-        </w:rPr>
         <w:t xml:space="preserve"> (must be implemented) and </w:t>
       </w:r>
       <w:r>
         <w:rPr>
           <w:b/>
           <w:bCs/>
-          <w:lang w:val="en-PK"/>
         </w:rPr>
         <w:t>optional</w:t>
       </w:r>
       <w:r>
-        <w:rPr>
-          <w:lang w:val="en-PK"/>
-        </w:rPr>
         <w:t xml:space="preserve"> (considered for future enhancement).</w:t>
       </w:r>
     </w:p>
     <w:p>
       <w:pPr>
+        <w:spacing w:line="360" w:lineRule="auto"/>
+        <w:jc w:val="both"/>
         <w:rPr>
           <w:b/>
           <w:bCs/>
-          <w:lang w:val="en-PK"/>
         </w:rPr>
       </w:pPr>
       <w:r>
         <w:rPr>
           <w:b/>
           <w:bCs/>
-          <w:lang w:val="en-PK"/>
         </w:rPr>
         <w:t>2. User Roles and Responsibilities</w:t>
       </w:r>
     </w:p>
     <w:p>
       <w:pPr>
+        <w:spacing w:line="360" w:lineRule="auto"/>
+        <w:jc w:val="both"/>
         <w:rPr>
           <w:b/>
           <w:bCs/>
-          <w:lang w:val="en-PK"/>
         </w:rPr>
       </w:pPr>
       <w:r>
         <w:rPr>
           <w:b/>
           <w:bCs/>
-          <w:lang w:val="en-PK"/>
         </w:rPr>
         <w:t>2.1 Author</w:t>
       </w:r>
     </w:p>
     <w:p>
       <w:pPr>
-        <w:rPr>
-          <w:lang w:val="en-PK"/>
-        </w:rPr>
+        <w:spacing w:line="360" w:lineRule="auto"/>
+        <w:jc w:val="both"/>
       </w:pPr>
       <w:r>
         <w:rPr>
           <w:b/>
           <w:bCs/>
-          <w:lang w:val="en-PK"/>
         </w:rPr>
         <w:t>Mandatory Features:</w:t>
       </w:r>
@@ -151,14 +130,10 @@
           <w:ilvl w:val="0"/>
           <w:numId w:val="24"/>
         </w:numPr>
-        <w:rPr>
-          <w:lang w:val="en-PK"/>
-        </w:rPr>
-      </w:pPr>
-      <w:r>
-        <w:rPr>
-          <w:lang w:val="en-PK"/>
-        </w:rPr>
+        <w:spacing w:line="360" w:lineRule="auto"/>
+        <w:jc w:val="both"/>
+      </w:pPr>
+      <w:r>
         <w:t>Register and log in as an Author</w:t>
       </w:r>
     </w:p>
@@ -168,14 +143,10 @@
           <w:ilvl w:val="0"/>
           <w:numId w:val="24"/>
         </w:numPr>
-        <w:rPr>
-          <w:lang w:val="en-PK"/>
-        </w:rPr>
-      </w:pPr>
-      <w:r>
-        <w:rPr>
-          <w:lang w:val="en-PK"/>
-        </w:rPr>
+        <w:spacing w:line="360" w:lineRule="auto"/>
+        <w:jc w:val="both"/>
+      </w:pPr>
+      <w:r>
         <w:t>Access personal dashboard</w:t>
       </w:r>
     </w:p>
@@ -185,14 +156,10 @@
           <w:ilvl w:val="0"/>
           <w:numId w:val="24"/>
         </w:numPr>
-        <w:rPr>
-          <w:lang w:val="en-PK"/>
-        </w:rPr>
-      </w:pPr>
-      <w:r>
-        <w:rPr>
-          <w:lang w:val="en-PK"/>
-        </w:rPr>
+        <w:spacing w:line="360" w:lineRule="auto"/>
+        <w:jc w:val="both"/>
+      </w:pPr>
+      <w:r>
         <w:t>Submit papers with full metadata</w:t>
       </w:r>
     </w:p>
@@ -202,14 +169,10 @@
           <w:ilvl w:val="0"/>
           <w:numId w:val="24"/>
         </w:numPr>
-        <w:rPr>
-          <w:lang w:val="en-PK"/>
-        </w:rPr>
-      </w:pPr>
-      <w:r>
-        <w:rPr>
-          <w:lang w:val="en-PK"/>
-        </w:rPr>
+        <w:spacing w:line="360" w:lineRule="auto"/>
+        <w:jc w:val="both"/>
+      </w:pPr>
+      <w:r>
         <w:t>Edit submissions before deadline</w:t>
       </w:r>
     </w:p>
@@ -219,14 +182,10 @@
           <w:ilvl w:val="0"/>
           <w:numId w:val="24"/>
         </w:numPr>
-        <w:rPr>
-          <w:lang w:val="en-PK"/>
-        </w:rPr>
-      </w:pPr>
-      <w:r>
-        <w:rPr>
-          <w:lang w:val="en-PK"/>
-        </w:rPr>
+        <w:spacing w:line="360" w:lineRule="auto"/>
+        <w:jc w:val="both"/>
+      </w:pPr>
+      <w:r>
         <w:t>View review results and final decision</w:t>
       </w:r>
     </w:p>
@@ -236,28 +195,22 @@
           <w:ilvl w:val="0"/>
           <w:numId w:val="24"/>
         </w:numPr>
-        <w:rPr>
-          <w:lang w:val="en-PK"/>
-        </w:rPr>
-      </w:pPr>
-      <w:r>
-        <w:rPr>
-          <w:lang w:val="en-PK"/>
-        </w:rPr>
+        <w:spacing w:line="360" w:lineRule="auto"/>
+        <w:jc w:val="both"/>
+      </w:pPr>
+      <w:r>
         <w:t>Upload final (camera-ready) version if accepted</w:t>
       </w:r>
     </w:p>
     <w:p>
       <w:pPr>
-        <w:rPr>
-          <w:lang w:val="en-PK"/>
-        </w:rPr>
+        <w:spacing w:line="360" w:lineRule="auto"/>
+        <w:jc w:val="both"/>
       </w:pPr>
       <w:r>
         <w:rPr>
           <w:b/>
           <w:bCs/>
-          <w:lang w:val="en-PK"/>
         </w:rPr>
         <w:t>Mandatory Submission Fields:</w:t>
       </w:r>
@@ -268,14 +221,10 @@
           <w:ilvl w:val="0"/>
           <w:numId w:val="25"/>
         </w:numPr>
-        <w:rPr>
-          <w:lang w:val="en-PK"/>
-        </w:rPr>
-      </w:pPr>
-      <w:r>
-        <w:rPr>
-          <w:lang w:val="en-PK"/>
-        </w:rPr>
+        <w:spacing w:line="360" w:lineRule="auto"/>
+        <w:jc w:val="both"/>
+      </w:pPr>
+      <w:r>
         <w:t>Paper Title</w:t>
       </w:r>
     </w:p>
@@ -285,14 +234,10 @@
           <w:ilvl w:val="0"/>
           <w:numId w:val="25"/>
         </w:numPr>
-        <w:rPr>
-          <w:lang w:val="en-PK"/>
-        </w:rPr>
-      </w:pPr>
-      <w:r>
-        <w:rPr>
-          <w:lang w:val="en-PK"/>
-        </w:rPr>
+        <w:spacing w:line="360" w:lineRule="auto"/>
+        <w:jc w:val="both"/>
+      </w:pPr>
+      <w:r>
         <w:t>Abstract</w:t>
       </w:r>
     </w:p>
@@ -302,14 +247,10 @@
           <w:ilvl w:val="0"/>
           <w:numId w:val="25"/>
         </w:numPr>
-        <w:rPr>
-          <w:lang w:val="en-PK"/>
-        </w:rPr>
-      </w:pPr>
-      <w:r>
-        <w:rPr>
-          <w:lang w:val="en-PK"/>
-        </w:rPr>
+        <w:spacing w:line="360" w:lineRule="auto"/>
+        <w:jc w:val="both"/>
+      </w:pPr>
+      <w:r>
         <w:t>Author Names and Emails</w:t>
       </w:r>
     </w:p>
@@ -319,14 +260,10 @@
           <w:ilvl w:val="0"/>
           <w:numId w:val="25"/>
         </w:numPr>
-        <w:rPr>
-          <w:lang w:val="en-PK"/>
-        </w:rPr>
-      </w:pPr>
-      <w:r>
-        <w:rPr>
-          <w:lang w:val="en-PK"/>
-        </w:rPr>
+        <w:spacing w:line="360" w:lineRule="auto"/>
+        <w:jc w:val="both"/>
+      </w:pPr>
+      <w:r>
         <w:t>Corresponding Author (selection)</w:t>
       </w:r>
     </w:p>
@@ -336,14 +273,10 @@
           <w:ilvl w:val="0"/>
           <w:numId w:val="25"/>
         </w:numPr>
-        <w:rPr>
-          <w:lang w:val="en-PK"/>
-        </w:rPr>
-      </w:pPr>
-      <w:r>
-        <w:rPr>
-          <w:lang w:val="en-PK"/>
-        </w:rPr>
+        <w:spacing w:line="360" w:lineRule="auto"/>
+        <w:jc w:val="both"/>
+      </w:pPr>
+      <w:r>
         <w:t>File Upload (PDF)</w:t>
       </w:r>
     </w:p>
@@ -353,14 +286,10 @@
           <w:ilvl w:val="0"/>
           <w:numId w:val="25"/>
         </w:numPr>
-        <w:rPr>
-          <w:lang w:val="en-PK"/>
-        </w:rPr>
-      </w:pPr>
-      <w:r>
-        <w:rPr>
-          <w:lang w:val="en-PK"/>
-        </w:rPr>
+        <w:spacing w:line="360" w:lineRule="auto"/>
+        <w:jc w:val="both"/>
+      </w:pPr>
+      <w:r>
         <w:t>Topics (checkboxes)</w:t>
       </w:r>
     </w:p>
@@ -370,28 +299,23 @@
           <w:ilvl w:val="0"/>
           <w:numId w:val="25"/>
         </w:numPr>
-        <w:rPr>
-          <w:lang w:val="en-PK"/>
-        </w:rPr>
-      </w:pPr>
-      <w:r>
-        <w:rPr>
-          <w:lang w:val="en-PK"/>
-        </w:rPr>
+        <w:spacing w:line="360" w:lineRule="auto"/>
+        <w:jc w:val="both"/>
+      </w:pPr>
+      <w:r>
+        <w:lastRenderedPageBreak/>
         <w:t>Agreement to submission terms (checkbox)</w:t>
       </w:r>
     </w:p>
     <w:p>
       <w:pPr>
-        <w:rPr>
-          <w:lang w:val="en-PK"/>
-        </w:rPr>
+        <w:spacing w:line="360" w:lineRule="auto"/>
+        <w:jc w:val="both"/>
       </w:pPr>
       <w:r>
         <w:rPr>
           <w:b/>
           <w:bCs/>
-          <w:lang w:val="en-PK"/>
         </w:rPr>
         <w:t>Optional Author Features:</w:t>
       </w:r>
@@ -402,14 +326,10 @@
           <w:ilvl w:val="0"/>
           <w:numId w:val="26"/>
         </w:numPr>
-        <w:rPr>
-          <w:lang w:val="en-PK"/>
-        </w:rPr>
-      </w:pPr>
-      <w:r>
-        <w:rPr>
-          <w:lang w:val="en-PK"/>
-        </w:rPr>
+        <w:spacing w:line="360" w:lineRule="auto"/>
+        <w:jc w:val="both"/>
+      </w:pPr>
+      <w:r>
         <w:t>ORCID ID</w:t>
       </w:r>
     </w:p>
@@ -419,14 +339,10 @@
           <w:ilvl w:val="0"/>
           <w:numId w:val="26"/>
         </w:numPr>
-        <w:rPr>
-          <w:lang w:val="en-PK"/>
-        </w:rPr>
-      </w:pPr>
-      <w:r>
-        <w:rPr>
-          <w:lang w:val="en-PK"/>
-        </w:rPr>
+        <w:spacing w:line="360" w:lineRule="auto"/>
+        <w:jc w:val="both"/>
+      </w:pPr>
+      <w:r>
         <w:t>Personal Website / Academic Profile URL</w:t>
       </w:r>
     </w:p>
@@ -436,14 +352,10 @@
           <w:ilvl w:val="0"/>
           <w:numId w:val="26"/>
         </w:numPr>
-        <w:rPr>
-          <w:lang w:val="en-PK"/>
-        </w:rPr>
-      </w:pPr>
-      <w:r>
-        <w:rPr>
-          <w:lang w:val="en-PK"/>
-        </w:rPr>
+        <w:spacing w:line="360" w:lineRule="auto"/>
+        <w:jc w:val="both"/>
+      </w:pPr>
+      <w:r>
         <w:t>Author Biography</w:t>
       </w:r>
     </w:p>
@@ -453,15 +365,10 @@
           <w:ilvl w:val="0"/>
           <w:numId w:val="26"/>
         </w:numPr>
-        <w:rPr>
-          <w:lang w:val="en-PK"/>
-        </w:rPr>
-      </w:pPr>
-      <w:r>
-        <w:rPr>
-          <w:lang w:val="en-PK"/>
-        </w:rPr>
-        <w:lastRenderedPageBreak/>
+        <w:spacing w:line="360" w:lineRule="auto"/>
+        <w:jc w:val="both"/>
+      </w:pPr>
+      <w:r>
         <w:t>Upload presentation slides (after acceptance)</w:t>
       </w:r>
     </w:p>
@@ -471,14 +378,10 @@
           <w:ilvl w:val="0"/>
           <w:numId w:val="26"/>
         </w:numPr>
-        <w:rPr>
-          <w:lang w:val="en-PK"/>
-        </w:rPr>
-      </w:pPr>
-      <w:r>
-        <w:rPr>
-          <w:lang w:val="en-PK"/>
-        </w:rPr>
+        <w:spacing w:line="360" w:lineRule="auto"/>
+        <w:jc w:val="both"/>
+      </w:pPr>
+      <w:r>
         <w:t>View acceptance letter/download receipt</w:t>
       </w:r>
     </w:p>
@@ -488,45 +391,39 @@
           <w:ilvl w:val="0"/>
           <w:numId w:val="26"/>
         </w:numPr>
-        <w:rPr>
-          <w:lang w:val="en-PK"/>
-        </w:rPr>
-      </w:pPr>
-      <w:r>
-        <w:rPr>
-          <w:lang w:val="en-PK"/>
-        </w:rPr>
+        <w:spacing w:line="360" w:lineRule="auto"/>
+        <w:jc w:val="both"/>
+      </w:pPr>
+      <w:r>
         <w:t>Track revision history</w:t>
       </w:r>
     </w:p>
     <w:p>
       <w:pPr>
+        <w:spacing w:line="360" w:lineRule="auto"/>
+        <w:jc w:val="both"/>
         <w:rPr>
           <w:b/>
           <w:bCs/>
-          <w:lang w:val="en-PK"/>
         </w:rPr>
       </w:pPr>
       <w:r>
         <w:rPr>
           <w:b/>
           <w:bCs/>
-          <w:lang w:val="en-PK"/>
         </w:rPr>
         <w:t>2.2 Reviewer</w:t>
       </w:r>
     </w:p>
     <w:p>
       <w:pPr>
-        <w:rPr>
-          <w:lang w:val="en-PK"/>
-        </w:rPr>
+        <w:spacing w:line="360" w:lineRule="auto"/>
+        <w:jc w:val="both"/>
       </w:pPr>
       <w:r>
         <w:rPr>
           <w:b/>
           <w:bCs/>
-          <w:lang w:val="en-PK"/>
         </w:rPr>
         <w:t>Mandatory Features:</w:t>
       </w:r>
@@ -537,14 +434,10 @@
           <w:ilvl w:val="0"/>
           <w:numId w:val="27"/>
         </w:numPr>
-        <w:rPr>
-          <w:lang w:val="en-PK"/>
-        </w:rPr>
-      </w:pPr>
-      <w:r>
-        <w:rPr>
-          <w:lang w:val="en-PK"/>
-        </w:rPr>
+        <w:spacing w:line="360" w:lineRule="auto"/>
+        <w:jc w:val="both"/>
+      </w:pPr>
+      <w:r>
         <w:t>Register and log in as Reviewer</w:t>
       </w:r>
     </w:p>
@@ -554,14 +447,10 @@
           <w:ilvl w:val="0"/>
           <w:numId w:val="27"/>
         </w:numPr>
-        <w:rPr>
-          <w:lang w:val="en-PK"/>
-        </w:rPr>
-      </w:pPr>
-      <w:r>
-        <w:rPr>
-          <w:lang w:val="en-PK"/>
-        </w:rPr>
+        <w:spacing w:line="360" w:lineRule="auto"/>
+        <w:jc w:val="both"/>
+      </w:pPr>
+      <w:r>
         <w:t>Access only assigned papers</w:t>
       </w:r>
     </w:p>
@@ -571,14 +460,10 @@
           <w:ilvl w:val="0"/>
           <w:numId w:val="27"/>
         </w:numPr>
-        <w:rPr>
-          <w:lang w:val="en-PK"/>
-        </w:rPr>
-      </w:pPr>
-      <w:r>
-        <w:rPr>
-          <w:lang w:val="en-PK"/>
-        </w:rPr>
+        <w:spacing w:line="360" w:lineRule="auto"/>
+        <w:jc w:val="both"/>
+      </w:pPr>
+      <w:r>
         <w:t>Submit evaluation with minimum two scoring criteria</w:t>
       </w:r>
     </w:p>
@@ -588,14 +473,10 @@
           <w:ilvl w:val="0"/>
           <w:numId w:val="27"/>
         </w:numPr>
-        <w:rPr>
-          <w:lang w:val="en-PK"/>
-        </w:rPr>
-      </w:pPr>
-      <w:r>
-        <w:rPr>
-          <w:lang w:val="en-PK"/>
-        </w:rPr>
+        <w:spacing w:line="360" w:lineRule="auto"/>
+        <w:jc w:val="both"/>
+      </w:pPr>
+      <w:r>
         <w:t>Add comments for authors</w:t>
       </w:r>
     </w:p>
@@ -605,28 +486,22 @@
           <w:ilvl w:val="0"/>
           <w:numId w:val="27"/>
         </w:numPr>
-        <w:rPr>
-          <w:lang w:val="en-PK"/>
-        </w:rPr>
-      </w:pPr>
-      <w:r>
-        <w:rPr>
-          <w:lang w:val="en-PK"/>
-        </w:rPr>
+        <w:spacing w:line="360" w:lineRule="auto"/>
+        <w:jc w:val="both"/>
+      </w:pPr>
+      <w:r>
         <w:t>Edit review before deadline</w:t>
       </w:r>
     </w:p>
     <w:p>
       <w:pPr>
-        <w:rPr>
-          <w:lang w:val="en-PK"/>
-        </w:rPr>
+        <w:spacing w:line="360" w:lineRule="auto"/>
+        <w:jc w:val="both"/>
       </w:pPr>
       <w:r>
         <w:rPr>
           <w:b/>
           <w:bCs/>
-          <w:lang w:val="en-PK"/>
         </w:rPr>
         <w:t>Optional Reviewer Features:</w:t>
       </w:r>
@@ -637,14 +512,10 @@
           <w:ilvl w:val="0"/>
           <w:numId w:val="28"/>
         </w:numPr>
-        <w:rPr>
-          <w:lang w:val="en-PK"/>
-        </w:rPr>
-      </w:pPr>
-      <w:r>
-        <w:rPr>
-          <w:lang w:val="en-PK"/>
-        </w:rPr>
+        <w:spacing w:line="360" w:lineRule="auto"/>
+        <w:jc w:val="both"/>
+      </w:pPr>
+      <w:r>
         <w:t>Private notes to chair (not visible to author)</w:t>
       </w:r>
     </w:p>
@@ -654,14 +525,10 @@
           <w:ilvl w:val="0"/>
           <w:numId w:val="28"/>
         </w:numPr>
-        <w:rPr>
-          <w:lang w:val="en-PK"/>
-        </w:rPr>
-      </w:pPr>
-      <w:r>
-        <w:rPr>
-          <w:lang w:val="en-PK"/>
-        </w:rPr>
+        <w:spacing w:line="360" w:lineRule="auto"/>
+        <w:jc w:val="both"/>
+      </w:pPr>
+      <w:r>
         <w:t>Suggestions for improvement</w:t>
       </w:r>
     </w:p>
@@ -671,14 +538,10 @@
           <w:ilvl w:val="0"/>
           <w:numId w:val="28"/>
         </w:numPr>
-        <w:rPr>
-          <w:lang w:val="en-PK"/>
-        </w:rPr>
-      </w:pPr>
-      <w:r>
-        <w:rPr>
-          <w:lang w:val="en-PK"/>
-        </w:rPr>
+        <w:spacing w:line="360" w:lineRule="auto"/>
+        <w:jc w:val="both"/>
+      </w:pPr>
+      <w:r>
         <w:t>Conflict-of-interest declarations</w:t>
       </w:r>
     </w:p>
@@ -688,14 +551,10 @@
           <w:ilvl w:val="0"/>
           <w:numId w:val="28"/>
         </w:numPr>
-        <w:rPr>
-          <w:lang w:val="en-PK"/>
-        </w:rPr>
-      </w:pPr>
-      <w:r>
-        <w:rPr>
-          <w:lang w:val="en-PK"/>
-        </w:rPr>
+        <w:spacing w:line="360" w:lineRule="auto"/>
+        <w:jc w:val="both"/>
+      </w:pPr>
+      <w:r>
         <w:t>Review anonymity (blind/double-blind support)</w:t>
       </w:r>
     </w:p>
@@ -705,45 +564,39 @@
           <w:ilvl w:val="0"/>
           <w:numId w:val="28"/>
         </w:numPr>
-        <w:rPr>
-          <w:lang w:val="en-PK"/>
-        </w:rPr>
-      </w:pPr>
-      <w:r>
-        <w:rPr>
-          <w:lang w:val="en-PK"/>
-        </w:rPr>
+        <w:spacing w:line="360" w:lineRule="auto"/>
+        <w:jc w:val="both"/>
+      </w:pPr>
+      <w:r>
         <w:t>Weighted scoring or custom rubrics</w:t>
       </w:r>
     </w:p>
     <w:p>
       <w:pPr>
+        <w:spacing w:line="360" w:lineRule="auto"/>
+        <w:jc w:val="both"/>
         <w:rPr>
           <w:b/>
           <w:bCs/>
-          <w:lang w:val="en-PK"/>
         </w:rPr>
       </w:pPr>
       <w:r>
         <w:rPr>
           <w:b/>
           <w:bCs/>
-          <w:lang w:val="en-PK"/>
         </w:rPr>
         <w:t>2.3 Chair / Conference Admin</w:t>
       </w:r>
     </w:p>
     <w:p>
       <w:pPr>
-        <w:rPr>
-          <w:lang w:val="en-PK"/>
-        </w:rPr>
+        <w:spacing w:line="360" w:lineRule="auto"/>
+        <w:jc w:val="both"/>
       </w:pPr>
       <w:r>
         <w:rPr>
           <w:b/>
           <w:bCs/>
-          <w:lang w:val="en-PK"/>
         </w:rPr>
         <w:t>Mandatory Features:</w:t>
       </w:r>
@@ -754,14 +607,11 @@
           <w:ilvl w:val="0"/>
           <w:numId w:val="29"/>
         </w:numPr>
-        <w:rPr>
-          <w:lang w:val="en-PK"/>
-        </w:rPr>
-      </w:pPr>
-      <w:r>
-        <w:rPr>
-          <w:lang w:val="en-PK"/>
-        </w:rPr>
+        <w:spacing w:line="360" w:lineRule="auto"/>
+        <w:jc w:val="both"/>
+      </w:pPr>
+      <w:r>
+        <w:lastRenderedPageBreak/>
         <w:t>Login as Chair/Admin</w:t>
       </w:r>
     </w:p>
@@ -771,14 +621,10 @@
           <w:ilvl w:val="0"/>
           <w:numId w:val="29"/>
         </w:numPr>
-        <w:rPr>
-          <w:lang w:val="en-PK"/>
-        </w:rPr>
-      </w:pPr>
-      <w:r>
-        <w:rPr>
-          <w:lang w:val="en-PK"/>
-        </w:rPr>
+        <w:spacing w:line="360" w:lineRule="auto"/>
+        <w:jc w:val="both"/>
+      </w:pPr>
+      <w:r>
         <w:t>Create/manage conferences</w:t>
       </w:r>
     </w:p>
@@ -788,14 +634,10 @@
           <w:ilvl w:val="0"/>
           <w:numId w:val="29"/>
         </w:numPr>
-        <w:rPr>
-          <w:lang w:val="en-PK"/>
-        </w:rPr>
-      </w:pPr>
-      <w:r>
-        <w:rPr>
-          <w:lang w:val="en-PK"/>
-        </w:rPr>
+        <w:spacing w:line="360" w:lineRule="auto"/>
+        <w:jc w:val="both"/>
+      </w:pPr>
+      <w:r>
         <w:t>Assign reviewers to papers</w:t>
       </w:r>
     </w:p>
@@ -805,14 +647,10 @@
           <w:ilvl w:val="0"/>
           <w:numId w:val="29"/>
         </w:numPr>
-        <w:rPr>
-          <w:lang w:val="en-PK"/>
-        </w:rPr>
-      </w:pPr>
-      <w:r>
-        <w:rPr>
-          <w:lang w:val="en-PK"/>
-        </w:rPr>
+        <w:spacing w:line="360" w:lineRule="auto"/>
+        <w:jc w:val="both"/>
+      </w:pPr>
+      <w:r>
         <w:t>Monitor review progress</w:t>
       </w:r>
     </w:p>
@@ -822,14 +660,10 @@
           <w:ilvl w:val="0"/>
           <w:numId w:val="29"/>
         </w:numPr>
-        <w:rPr>
-          <w:lang w:val="en-PK"/>
-        </w:rPr>
-      </w:pPr>
-      <w:r>
-        <w:rPr>
-          <w:lang w:val="en-PK"/>
-        </w:rPr>
+        <w:spacing w:line="360" w:lineRule="auto"/>
+        <w:jc w:val="both"/>
+      </w:pPr>
+      <w:r>
         <w:t>View submitted reviews</w:t>
       </w:r>
     </w:p>
@@ -839,14 +673,10 @@
           <w:ilvl w:val="0"/>
           <w:numId w:val="29"/>
         </w:numPr>
-        <w:rPr>
-          <w:lang w:val="en-PK"/>
-        </w:rPr>
-      </w:pPr>
-      <w:r>
-        <w:rPr>
-          <w:lang w:val="en-PK"/>
-        </w:rPr>
+        <w:spacing w:line="360" w:lineRule="auto"/>
+        <w:jc w:val="both"/>
+      </w:pPr>
+      <w:r>
         <w:t>Make decisions (Accept/Reject/Revise)</w:t>
       </w:r>
     </w:p>
@@ -856,14 +686,10 @@
           <w:ilvl w:val="0"/>
           <w:numId w:val="29"/>
         </w:numPr>
-        <w:rPr>
-          <w:lang w:val="en-PK"/>
-        </w:rPr>
-      </w:pPr>
-      <w:r>
-        <w:rPr>
-          <w:lang w:val="en-PK"/>
-        </w:rPr>
+        <w:spacing w:line="360" w:lineRule="auto"/>
+        <w:jc w:val="both"/>
+      </w:pPr>
+      <w:r>
         <w:t>Notify authors with decisions</w:t>
       </w:r>
     </w:p>
@@ -873,28 +699,22 @@
           <w:ilvl w:val="0"/>
           <w:numId w:val="29"/>
         </w:numPr>
-        <w:rPr>
-          <w:lang w:val="en-PK"/>
-        </w:rPr>
-      </w:pPr>
-      <w:r>
-        <w:rPr>
-          <w:lang w:val="en-PK"/>
-        </w:rPr>
+        <w:spacing w:line="360" w:lineRule="auto"/>
+        <w:jc w:val="both"/>
+      </w:pPr>
+      <w:r>
         <w:t>Collect final submissions</w:t>
       </w:r>
     </w:p>
     <w:p>
       <w:pPr>
-        <w:rPr>
-          <w:lang w:val="en-PK"/>
-        </w:rPr>
+        <w:spacing w:line="360" w:lineRule="auto"/>
+        <w:jc w:val="both"/>
       </w:pPr>
       <w:r>
         <w:rPr>
           <w:b/>
           <w:bCs/>
-          <w:lang w:val="en-PK"/>
         </w:rPr>
         <w:t>Optional Chair Features:</w:t>
       </w:r>
@@ -905,14 +725,10 @@
           <w:ilvl w:val="0"/>
           <w:numId w:val="30"/>
         </w:numPr>
-        <w:rPr>
-          <w:lang w:val="en-PK"/>
-        </w:rPr>
-      </w:pPr>
-      <w:r>
-        <w:rPr>
-          <w:lang w:val="en-PK"/>
-        </w:rPr>
+        <w:spacing w:line="360" w:lineRule="auto"/>
+        <w:jc w:val="both"/>
+      </w:pPr>
+      <w:r>
         <w:t>Set submission and review deadlines</w:t>
       </w:r>
     </w:p>
@@ -922,29 +738,18 @@
           <w:ilvl w:val="0"/>
           <w:numId w:val="30"/>
         </w:numPr>
-        <w:rPr>
-          <w:lang w:val="en-PK"/>
-        </w:rPr>
-      </w:pPr>
-      <w:r>
-        <w:rPr>
-          <w:lang w:val="en-PK"/>
-        </w:rPr>
-        <w:lastRenderedPageBreak/>
+        <w:spacing w:line="360" w:lineRule="auto"/>
+        <w:jc w:val="both"/>
+      </w:pPr>
+      <w:r>
         <w:t xml:space="preserve">Bulk </w:t>
       </w:r>
       <w:proofErr w:type="gramStart"/>
       <w:r>
-        <w:rPr>
-          <w:lang w:val="en-PK"/>
-        </w:rPr>
         <w:t>notify</w:t>
       </w:r>
       <w:proofErr w:type="gramEnd"/>
       <w:r>
-        <w:rPr>
-          <w:lang w:val="en-PK"/>
-        </w:rPr>
         <w:t xml:space="preserve"> users (authors, reviewers)</w:t>
       </w:r>
     </w:p>
@@ -954,14 +759,10 @@
           <w:ilvl w:val="0"/>
           <w:numId w:val="30"/>
         </w:numPr>
-        <w:rPr>
-          <w:lang w:val="en-PK"/>
-        </w:rPr>
-      </w:pPr>
-      <w:r>
-        <w:rPr>
-          <w:lang w:val="en-PK"/>
-        </w:rPr>
+        <w:spacing w:line="360" w:lineRule="auto"/>
+        <w:jc w:val="both"/>
+      </w:pPr>
+      <w:r>
         <w:t>View submission statistics and review status</w:t>
       </w:r>
     </w:p>
@@ -971,14 +772,10 @@
           <w:ilvl w:val="0"/>
           <w:numId w:val="30"/>
         </w:numPr>
-        <w:rPr>
-          <w:lang w:val="en-PK"/>
-        </w:rPr>
-      </w:pPr>
-      <w:r>
-        <w:rPr>
-          <w:lang w:val="en-PK"/>
-        </w:rPr>
+        <w:spacing w:line="360" w:lineRule="auto"/>
+        <w:jc w:val="both"/>
+      </w:pPr>
+      <w:r>
         <w:t>Add external website link</w:t>
       </w:r>
     </w:p>
@@ -988,14 +785,10 @@
           <w:ilvl w:val="0"/>
           <w:numId w:val="30"/>
         </w:numPr>
-        <w:rPr>
-          <w:lang w:val="en-PK"/>
-        </w:rPr>
-      </w:pPr>
-      <w:r>
-        <w:rPr>
-          <w:lang w:val="en-PK"/>
-        </w:rPr>
+        <w:spacing w:line="360" w:lineRule="auto"/>
+        <w:jc w:val="both"/>
+      </w:pPr>
+      <w:r>
         <w:t>Upload and display conference logo or banner</w:t>
       </w:r>
     </w:p>
@@ -1005,14 +798,10 @@
           <w:ilvl w:val="0"/>
           <w:numId w:val="30"/>
         </w:numPr>
-        <w:rPr>
-          <w:lang w:val="en-PK"/>
-        </w:rPr>
-      </w:pPr>
-      <w:r>
-        <w:rPr>
-          <w:lang w:val="en-PK"/>
-        </w:rPr>
+        <w:spacing w:line="360" w:lineRule="auto"/>
+        <w:jc w:val="both"/>
+      </w:pPr>
+      <w:r>
         <w:t>Add sponsor information</w:t>
       </w:r>
     </w:p>
@@ -1022,14 +811,10 @@
           <w:ilvl w:val="0"/>
           <w:numId w:val="30"/>
         </w:numPr>
-        <w:rPr>
-          <w:lang w:val="en-PK"/>
-        </w:rPr>
-      </w:pPr>
-      <w:r>
-        <w:rPr>
-          <w:lang w:val="en-PK"/>
-        </w:rPr>
+        <w:spacing w:line="360" w:lineRule="auto"/>
+        <w:jc w:val="both"/>
+      </w:pPr>
+      <w:r>
         <w:t>Registration links for accepted authors</w:t>
       </w:r>
     </w:p>
@@ -1039,14 +824,10 @@
           <w:ilvl w:val="0"/>
           <w:numId w:val="30"/>
         </w:numPr>
-        <w:rPr>
-          <w:lang w:val="en-PK"/>
-        </w:rPr>
-      </w:pPr>
-      <w:r>
-        <w:rPr>
-          <w:lang w:val="en-PK"/>
-        </w:rPr>
+        <w:spacing w:line="360" w:lineRule="auto"/>
+        <w:jc w:val="both"/>
+      </w:pPr>
+      <w:r>
         <w:t>Provide instructions for authors/reviewers</w:t>
       </w:r>
     </w:p>
@@ -1056,14 +837,10 @@
           <w:ilvl w:val="0"/>
           <w:numId w:val="30"/>
         </w:numPr>
-        <w:rPr>
-          <w:lang w:val="en-PK"/>
-        </w:rPr>
-      </w:pPr>
-      <w:r>
-        <w:rPr>
-          <w:lang w:val="en-PK"/>
-        </w:rPr>
+        <w:spacing w:line="360" w:lineRule="auto"/>
+        <w:jc w:val="both"/>
+      </w:pPr>
+      <w:r>
         <w:t>Export data (CSV, PDF)</w:t>
       </w:r>
     </w:p>
@@ -1073,14 +850,10 @@
           <w:ilvl w:val="0"/>
           <w:numId w:val="30"/>
         </w:numPr>
-        <w:rPr>
-          <w:lang w:val="en-PK"/>
-        </w:rPr>
-      </w:pPr>
-      <w:r>
-        <w:rPr>
-          <w:lang w:val="en-PK"/>
-        </w:rPr>
+        <w:spacing w:line="360" w:lineRule="auto"/>
+        <w:jc w:val="both"/>
+      </w:pPr>
+      <w:r>
         <w:t>Generate acceptance letters</w:t>
       </w:r>
     </w:p>
@@ -1090,45 +863,39 @@
           <w:ilvl w:val="0"/>
           <w:numId w:val="30"/>
         </w:numPr>
-        <w:rPr>
-          <w:lang w:val="en-PK"/>
-        </w:rPr>
-      </w:pPr>
-      <w:r>
-        <w:rPr>
-          <w:lang w:val="en-PK"/>
-        </w:rPr>
+        <w:spacing w:line="360" w:lineRule="auto"/>
+        <w:jc w:val="both"/>
+      </w:pPr>
+      <w:r>
         <w:t>Assign multiple reviewers per paper</w:t>
       </w:r>
     </w:p>
     <w:p>
       <w:pPr>
+        <w:spacing w:line="360" w:lineRule="auto"/>
+        <w:jc w:val="both"/>
         <w:rPr>
           <w:b/>
           <w:bCs/>
-          <w:lang w:val="en-PK"/>
         </w:rPr>
       </w:pPr>
       <w:r>
         <w:rPr>
           <w:b/>
           <w:bCs/>
-          <w:lang w:val="en-PK"/>
         </w:rPr>
         <w:t>2.4 Platform Administrator (System-Level Role)</w:t>
       </w:r>
     </w:p>
     <w:p>
       <w:pPr>
-        <w:rPr>
-          <w:lang w:val="en-PK"/>
-        </w:rPr>
+        <w:spacing w:line="360" w:lineRule="auto"/>
+        <w:jc w:val="both"/>
       </w:pPr>
       <w:r>
         <w:rPr>
           <w:b/>
           <w:bCs/>
-          <w:lang w:val="en-PK"/>
         </w:rPr>
         <w:t>Optional Role (Not part of conference-specific workflow):</w:t>
       </w:r>
@@ -1139,14 +906,10 @@
           <w:ilvl w:val="0"/>
           <w:numId w:val="31"/>
         </w:numPr>
-        <w:rPr>
-          <w:lang w:val="en-PK"/>
-        </w:rPr>
-      </w:pPr>
-      <w:r>
-        <w:rPr>
-          <w:lang w:val="en-PK"/>
-        </w:rPr>
+        <w:spacing w:line="360" w:lineRule="auto"/>
+        <w:jc w:val="both"/>
+      </w:pPr>
+      <w:r>
         <w:t>Manage overall platform maintenance</w:t>
       </w:r>
     </w:p>
@@ -1156,14 +919,11 @@
           <w:ilvl w:val="0"/>
           <w:numId w:val="31"/>
         </w:numPr>
-        <w:rPr>
-          <w:lang w:val="en-PK"/>
-        </w:rPr>
-      </w:pPr>
-      <w:r>
-        <w:rPr>
-          <w:lang w:val="en-PK"/>
-        </w:rPr>
+        <w:spacing w:line="360" w:lineRule="auto"/>
+        <w:jc w:val="both"/>
+      </w:pPr>
+      <w:r>
+        <w:lastRenderedPageBreak/>
         <w:t>Fix bugs and improve UX</w:t>
       </w:r>
     </w:p>
@@ -1173,14 +933,10 @@
           <w:ilvl w:val="0"/>
           <w:numId w:val="31"/>
         </w:numPr>
-        <w:rPr>
-          <w:lang w:val="en-PK"/>
-        </w:rPr>
-      </w:pPr>
-      <w:r>
-        <w:rPr>
-          <w:lang w:val="en-PK"/>
-        </w:rPr>
+        <w:spacing w:line="360" w:lineRule="auto"/>
+        <w:jc w:val="both"/>
+      </w:pPr>
+      <w:r>
         <w:t>Handle user support</w:t>
       </w:r>
     </w:p>
@@ -1190,14 +946,10 @@
           <w:ilvl w:val="0"/>
           <w:numId w:val="31"/>
         </w:numPr>
-        <w:rPr>
-          <w:lang w:val="en-PK"/>
-        </w:rPr>
-      </w:pPr>
-      <w:r>
-        <w:rPr>
-          <w:lang w:val="en-PK"/>
-        </w:rPr>
+        <w:spacing w:line="360" w:lineRule="auto"/>
+        <w:jc w:val="both"/>
+      </w:pPr>
+      <w:r>
         <w:t>Control system-wide settings</w:t>
       </w:r>
     </w:p>
@@ -1207,44 +959,36 @@
           <w:ilvl w:val="0"/>
           <w:numId w:val="31"/>
         </w:numPr>
-        <w:rPr>
-          <w:lang w:val="en-PK"/>
-        </w:rPr>
-      </w:pPr>
-      <w:r>
-        <w:rPr>
-          <w:lang w:val="en-PK"/>
-        </w:rPr>
+        <w:spacing w:line="360" w:lineRule="auto"/>
+        <w:jc w:val="both"/>
+      </w:pPr>
+      <w:r>
         <w:t>Add/disable conferences</w:t>
       </w:r>
     </w:p>
     <w:p>
       <w:pPr>
+        <w:spacing w:line="360" w:lineRule="auto"/>
+        <w:jc w:val="both"/>
         <w:rPr>
           <w:b/>
           <w:bCs/>
-          <w:lang w:val="en-PK"/>
         </w:rPr>
       </w:pPr>
       <w:r>
         <w:rPr>
           <w:b/>
           <w:bCs/>
-          <w:lang w:val="en-PK"/>
         </w:rPr>
         <w:t>3. Minimum Viable Product (Mandatory)</w:t>
       </w:r>
     </w:p>
     <w:p>
       <w:pPr>
-        <w:rPr>
-          <w:lang w:val="en-PK"/>
-        </w:rPr>
-      </w:pPr>
-      <w:r>
-        <w:rPr>
-          <w:lang w:val="en-PK"/>
-        </w:rPr>
+        <w:spacing w:line="360" w:lineRule="auto"/>
+        <w:jc w:val="both"/>
+      </w:pPr>
+      <w:r>
         <w:t>These core features are required for basic system functionality:</w:t>
       </w:r>
     </w:p>
@@ -1254,14 +998,10 @@
           <w:ilvl w:val="0"/>
           <w:numId w:val="32"/>
         </w:numPr>
-        <w:rPr>
-          <w:lang w:val="en-PK"/>
-        </w:rPr>
-      </w:pPr>
-      <w:r>
-        <w:rPr>
-          <w:lang w:val="en-PK"/>
-        </w:rPr>
+        <w:spacing w:line="360" w:lineRule="auto"/>
+        <w:jc w:val="both"/>
+      </w:pPr>
+      <w:r>
         <w:t>Role-based Login System (Author, Reviewer, Chair)</w:t>
       </w:r>
     </w:p>
@@ -1271,14 +1011,10 @@
           <w:ilvl w:val="0"/>
           <w:numId w:val="32"/>
         </w:numPr>
-        <w:rPr>
-          <w:lang w:val="en-PK"/>
-        </w:rPr>
-      </w:pPr>
-      <w:r>
-        <w:rPr>
-          <w:lang w:val="en-PK"/>
-        </w:rPr>
+        <w:spacing w:line="360" w:lineRule="auto"/>
+        <w:jc w:val="both"/>
+      </w:pPr>
+      <w:r>
         <w:t>Full Submission Form with all required fields</w:t>
       </w:r>
     </w:p>
@@ -1288,14 +1024,10 @@
           <w:ilvl w:val="0"/>
           <w:numId w:val="32"/>
         </w:numPr>
-        <w:rPr>
-          <w:lang w:val="en-PK"/>
-        </w:rPr>
-      </w:pPr>
-      <w:r>
-        <w:rPr>
-          <w:lang w:val="en-PK"/>
-        </w:rPr>
+        <w:spacing w:line="360" w:lineRule="auto"/>
+        <w:jc w:val="both"/>
+      </w:pPr>
+      <w:r>
         <w:t>Reviewer Form with Overall Score and Category Ratings</w:t>
       </w:r>
     </w:p>
@@ -1305,14 +1037,10 @@
           <w:ilvl w:val="0"/>
           <w:numId w:val="32"/>
         </w:numPr>
-        <w:rPr>
-          <w:lang w:val="en-PK"/>
-        </w:rPr>
-      </w:pPr>
-      <w:r>
-        <w:rPr>
-          <w:lang w:val="en-PK"/>
-        </w:rPr>
+        <w:spacing w:line="360" w:lineRule="auto"/>
+        <w:jc w:val="both"/>
+      </w:pPr>
+      <w:r>
         <w:t>Reviewer Assignment System (Chair)</w:t>
       </w:r>
     </w:p>
@@ -1322,58 +1050,48 @@
           <w:ilvl w:val="0"/>
           <w:numId w:val="32"/>
         </w:numPr>
-        <w:rPr>
-          <w:lang w:val="en-PK"/>
-        </w:rPr>
-      </w:pPr>
-      <w:r>
-        <w:rPr>
-          <w:lang w:val="en-PK"/>
-        </w:rPr>
+        <w:spacing w:line="360" w:lineRule="auto"/>
+        <w:jc w:val="both"/>
+      </w:pPr>
+      <w:r>
         <w:t>Chair Decision Panel and Author Notification System</w:t>
       </w:r>
     </w:p>
     <w:p>
       <w:pPr>
+        <w:spacing w:line="360" w:lineRule="auto"/>
+        <w:jc w:val="both"/>
         <w:rPr>
           <w:b/>
           <w:bCs/>
-          <w:lang w:val="en-PK"/>
         </w:rPr>
       </w:pPr>
       <w:r>
         <w:rPr>
           <w:b/>
           <w:bCs/>
-          <w:lang w:val="en-PK"/>
         </w:rPr>
         <w:t>4. Optional Features for Future Enhancements</w:t>
       </w:r>
     </w:p>
     <w:p>
       <w:pPr>
-        <w:rPr>
-          <w:lang w:val="en-PK"/>
-        </w:rPr>
-      </w:pPr>
-      <w:r>
-        <w:rPr>
-          <w:lang w:val="en-PK"/>
-        </w:rPr>
+        <w:spacing w:line="360" w:lineRule="auto"/>
+        <w:jc w:val="both"/>
+      </w:pPr>
+      <w:r>
         <w:t>Planned for future versions to extend functionality:</w:t>
       </w:r>
     </w:p>
     <w:p>
       <w:pPr>
-        <w:rPr>
-          <w:lang w:val="en-PK"/>
-        </w:rPr>
+        <w:spacing w:line="360" w:lineRule="auto"/>
+        <w:jc w:val="both"/>
       </w:pPr>
       <w:r>
         <w:rPr>
           <w:b/>
           <w:bCs/>
-          <w:lang w:val="en-PK"/>
         </w:rPr>
         <w:t>Author-Side Enhancements:</w:t>
       </w:r>
@@ -1384,14 +1102,10 @@
           <w:ilvl w:val="0"/>
           <w:numId w:val="33"/>
         </w:numPr>
-        <w:rPr>
-          <w:lang w:val="en-PK"/>
-        </w:rPr>
-      </w:pPr>
-      <w:r>
-        <w:rPr>
-          <w:lang w:val="en-PK"/>
-        </w:rPr>
+        <w:spacing w:line="360" w:lineRule="auto"/>
+        <w:jc w:val="both"/>
+      </w:pPr>
+      <w:r>
         <w:t>ORCID, Bio, Website</w:t>
       </w:r>
     </w:p>
@@ -1401,15 +1115,10 @@
           <w:ilvl w:val="0"/>
           <w:numId w:val="33"/>
         </w:numPr>
-        <w:rPr>
-          <w:lang w:val="en-PK"/>
-        </w:rPr>
-      </w:pPr>
-      <w:r>
-        <w:rPr>
-          <w:lang w:val="en-PK"/>
-        </w:rPr>
-        <w:lastRenderedPageBreak/>
+        <w:spacing w:line="360" w:lineRule="auto"/>
+        <w:jc w:val="both"/>
+      </w:pPr>
+      <w:r>
         <w:t>Slide Upload</w:t>
       </w:r>
     </w:p>
@@ -1419,14 +1128,10 @@
           <w:ilvl w:val="0"/>
           <w:numId w:val="33"/>
         </w:numPr>
-        <w:rPr>
-          <w:lang w:val="en-PK"/>
-        </w:rPr>
-      </w:pPr>
-      <w:r>
-        <w:rPr>
-          <w:lang w:val="en-PK"/>
-        </w:rPr>
+        <w:spacing w:line="360" w:lineRule="auto"/>
+        <w:jc w:val="both"/>
+      </w:pPr>
+      <w:r>
         <w:t>Confirmation receipt and status tracking</w:t>
       </w:r>
     </w:p>
@@ -1436,28 +1141,22 @@
           <w:ilvl w:val="0"/>
           <w:numId w:val="33"/>
         </w:numPr>
-        <w:rPr>
-          <w:lang w:val="en-PK"/>
-        </w:rPr>
-      </w:pPr>
-      <w:r>
-        <w:rPr>
-          <w:lang w:val="en-PK"/>
-        </w:rPr>
+        <w:spacing w:line="360" w:lineRule="auto"/>
+        <w:jc w:val="both"/>
+      </w:pPr>
+      <w:r>
         <w:t>Revision versioning</w:t>
       </w:r>
     </w:p>
     <w:p>
       <w:pPr>
-        <w:rPr>
-          <w:lang w:val="en-PK"/>
-        </w:rPr>
+        <w:spacing w:line="360" w:lineRule="auto"/>
+        <w:jc w:val="both"/>
       </w:pPr>
       <w:r>
         <w:rPr>
           <w:b/>
           <w:bCs/>
-          <w:lang w:val="en-PK"/>
         </w:rPr>
         <w:t>Reviewer-Side Enhancements:</w:t>
       </w:r>
@@ -1468,14 +1167,10 @@
           <w:ilvl w:val="0"/>
           <w:numId w:val="34"/>
         </w:numPr>
-        <w:rPr>
-          <w:lang w:val="en-PK"/>
-        </w:rPr>
-      </w:pPr>
-      <w:r>
-        <w:rPr>
-          <w:lang w:val="en-PK"/>
-        </w:rPr>
+        <w:spacing w:line="360" w:lineRule="auto"/>
+        <w:jc w:val="both"/>
+      </w:pPr>
+      <w:r>
         <w:t>Private Chair Notes</w:t>
       </w:r>
     </w:p>
@@ -1485,14 +1180,10 @@
           <w:ilvl w:val="0"/>
           <w:numId w:val="34"/>
         </w:numPr>
-        <w:rPr>
-          <w:lang w:val="en-PK"/>
-        </w:rPr>
-      </w:pPr>
-      <w:r>
-        <w:rPr>
-          <w:lang w:val="en-PK"/>
-        </w:rPr>
+        <w:spacing w:line="360" w:lineRule="auto"/>
+        <w:jc w:val="both"/>
+      </w:pPr>
+      <w:r>
         <w:t>Conflict-of-interest declaration</w:t>
       </w:r>
     </w:p>
@@ -1502,14 +1193,10 @@
           <w:ilvl w:val="0"/>
           <w:numId w:val="34"/>
         </w:numPr>
-        <w:rPr>
-          <w:lang w:val="en-PK"/>
-        </w:rPr>
-      </w:pPr>
-      <w:r>
-        <w:rPr>
-          <w:lang w:val="en-PK"/>
-        </w:rPr>
+        <w:spacing w:line="360" w:lineRule="auto"/>
+        <w:jc w:val="both"/>
+      </w:pPr>
+      <w:r>
         <w:t>Anonymity and double-blind review</w:t>
       </w:r>
     </w:p>
@@ -1519,29 +1206,24 @@
           <w:ilvl w:val="0"/>
           <w:numId w:val="34"/>
         </w:numPr>
-        <w:rPr>
-          <w:lang w:val="en-PK"/>
-        </w:rPr>
-      </w:pPr>
-      <w:r>
-        <w:rPr>
-          <w:lang w:val="en-PK"/>
-        </w:rPr>
+        <w:spacing w:line="360" w:lineRule="auto"/>
+        <w:jc w:val="both"/>
+      </w:pPr>
+      <w:r>
         <w:t>Reviewer reminders</w:t>
       </w:r>
     </w:p>
     <w:p>
       <w:pPr>
-        <w:rPr>
-          <w:lang w:val="en-PK"/>
-        </w:rPr>
+        <w:spacing w:line="360" w:lineRule="auto"/>
+        <w:jc w:val="both"/>
       </w:pPr>
       <w:r>
         <w:rPr>
           <w:b/>
           <w:bCs/>
-          <w:lang w:val="en-PK"/>
         </w:rPr>
+        <w:lastRenderedPageBreak/>
         <w:t>Chair/Admin Enhancements:</w:t>
       </w:r>
     </w:p>
@@ -1551,14 +1233,10 @@
           <w:ilvl w:val="0"/>
           <w:numId w:val="35"/>
         </w:numPr>
-        <w:rPr>
-          <w:lang w:val="en-PK"/>
-        </w:rPr>
-      </w:pPr>
-      <w:r>
-        <w:rPr>
-          <w:lang w:val="en-PK"/>
-        </w:rPr>
+        <w:spacing w:line="360" w:lineRule="auto"/>
+        <w:jc w:val="both"/>
+      </w:pPr>
+      <w:r>
         <w:t>Submission and review deadlines</w:t>
       </w:r>
     </w:p>
@@ -1568,14 +1246,10 @@
           <w:ilvl w:val="0"/>
           <w:numId w:val="35"/>
         </w:numPr>
-        <w:rPr>
-          <w:lang w:val="en-PK"/>
-        </w:rPr>
-      </w:pPr>
-      <w:r>
-        <w:rPr>
-          <w:lang w:val="en-PK"/>
-        </w:rPr>
+        <w:spacing w:line="360" w:lineRule="auto"/>
+        <w:jc w:val="both"/>
+      </w:pPr>
+      <w:r>
         <w:t>Review reminder notifications</w:t>
       </w:r>
     </w:p>
@@ -1585,14 +1259,10 @@
           <w:ilvl w:val="0"/>
           <w:numId w:val="35"/>
         </w:numPr>
-        <w:rPr>
-          <w:lang w:val="en-PK"/>
-        </w:rPr>
-      </w:pPr>
-      <w:r>
-        <w:rPr>
-          <w:lang w:val="en-PK"/>
-        </w:rPr>
+        <w:spacing w:line="360" w:lineRule="auto"/>
+        <w:jc w:val="both"/>
+      </w:pPr>
+      <w:r>
         <w:t>Exporting reviews/statistics</w:t>
       </w:r>
     </w:p>
@@ -1602,14 +1272,10 @@
           <w:ilvl w:val="0"/>
           <w:numId w:val="35"/>
         </w:numPr>
-        <w:rPr>
-          <w:lang w:val="en-PK"/>
-        </w:rPr>
-      </w:pPr>
-      <w:r>
-        <w:rPr>
-          <w:lang w:val="en-PK"/>
-        </w:rPr>
+        <w:spacing w:line="360" w:lineRule="auto"/>
+        <w:jc w:val="both"/>
+      </w:pPr>
+      <w:r>
         <w:t>Bulk email notifications</w:t>
       </w:r>
     </w:p>
@@ -1619,14 +1285,10 @@
           <w:ilvl w:val="0"/>
           <w:numId w:val="35"/>
         </w:numPr>
-        <w:rPr>
-          <w:lang w:val="en-PK"/>
-        </w:rPr>
-      </w:pPr>
-      <w:r>
-        <w:rPr>
-          <w:lang w:val="en-PK"/>
-        </w:rPr>
+        <w:spacing w:line="360" w:lineRule="auto"/>
+        <w:jc w:val="both"/>
+      </w:pPr>
+      <w:r>
         <w:t>Sponsor/branding visuals</w:t>
       </w:r>
     </w:p>
@@ -1636,28 +1298,22 @@
           <w:ilvl w:val="0"/>
           <w:numId w:val="35"/>
         </w:numPr>
-        <w:rPr>
-          <w:lang w:val="en-PK"/>
-        </w:rPr>
-      </w:pPr>
-      <w:r>
-        <w:rPr>
-          <w:lang w:val="en-PK"/>
-        </w:rPr>
+        <w:spacing w:line="360" w:lineRule="auto"/>
+        <w:jc w:val="both"/>
+      </w:pPr>
+      <w:r>
         <w:t>Public conference website</w:t>
       </w:r>
     </w:p>
     <w:p>
       <w:pPr>
-        <w:rPr>
-          <w:lang w:val="en-PK"/>
-        </w:rPr>
+        <w:spacing w:line="360" w:lineRule="auto"/>
+        <w:jc w:val="both"/>
       </w:pPr>
       <w:r>
         <w:rPr>
           <w:b/>
           <w:bCs/>
-          <w:lang w:val="en-PK"/>
         </w:rPr>
         <w:t>System-Level Enhancements:</w:t>
       </w:r>
@@ -1668,14 +1324,10 @@
           <w:ilvl w:val="0"/>
           <w:numId w:val="36"/>
         </w:numPr>
-        <w:rPr>
-          <w:lang w:val="en-PK"/>
-        </w:rPr>
-      </w:pPr>
-      <w:r>
-        <w:rPr>
-          <w:lang w:val="en-PK"/>
-        </w:rPr>
+        <w:spacing w:line="360" w:lineRule="auto"/>
+        <w:jc w:val="both"/>
+      </w:pPr>
+      <w:r>
         <w:t>Admin analytics dashboard</w:t>
       </w:r>
     </w:p>
@@ -1685,14 +1337,10 @@
           <w:ilvl w:val="0"/>
           <w:numId w:val="36"/>
         </w:numPr>
-        <w:rPr>
-          <w:lang w:val="en-PK"/>
-        </w:rPr>
-      </w:pPr>
-      <w:r>
-        <w:rPr>
-          <w:lang w:val="en-PK"/>
-        </w:rPr>
+        <w:spacing w:line="360" w:lineRule="auto"/>
+        <w:jc w:val="both"/>
+      </w:pPr>
+      <w:r>
         <w:t>User activity tracking</w:t>
       </w:r>
     </w:p>
@@ -1702,14 +1350,10 @@
           <w:ilvl w:val="0"/>
           <w:numId w:val="36"/>
         </w:numPr>
-        <w:rPr>
-          <w:lang w:val="en-PK"/>
-        </w:rPr>
-      </w:pPr>
-      <w:r>
-        <w:rPr>
-          <w:lang w:val="en-PK"/>
-        </w:rPr>
+        <w:spacing w:line="360" w:lineRule="auto"/>
+        <w:jc w:val="both"/>
+      </w:pPr>
+      <w:r>
         <w:t>Password recovery system</w:t>
       </w:r>
     </w:p>
@@ -1719,14 +1363,10 @@
           <w:ilvl w:val="0"/>
           <w:numId w:val="36"/>
         </w:numPr>
-        <w:rPr>
-          <w:lang w:val="en-PK"/>
-        </w:rPr>
-      </w:pPr>
-      <w:r>
-        <w:rPr>
-          <w:lang w:val="en-PK"/>
-        </w:rPr>
+        <w:spacing w:line="360" w:lineRule="auto"/>
+        <w:jc w:val="both"/>
+      </w:pPr>
+      <w:r>
         <w:t>Custom reviewer assignment logic</w:t>
       </w:r>
     </w:p>
@@ -1736,18 +1376,461 @@
           <w:ilvl w:val="0"/>
           <w:numId w:val="36"/>
         </w:numPr>
+        <w:spacing w:line="360" w:lineRule="auto"/>
+        <w:jc w:val="both"/>
+      </w:pPr>
+      <w:r>
+        <w:t>Public announcements panel</w:t>
+      </w:r>
+    </w:p>
+    <w:p>
+      <w:pPr>
+        <w:spacing w:line="360" w:lineRule="auto"/>
+        <w:ind w:left="360"/>
+        <w:jc w:val="both"/>
         <w:rPr>
-          <w:lang w:val="en-PK"/>
+          <w:b/>
+          <w:bCs/>
         </w:rPr>
       </w:pPr>
       <w:r>
         <w:rPr>
-          <w:lang w:val="en-PK"/>
+          <w:b/>
+          <w:bCs/>
         </w:rPr>
-        <w:t>Public announcements panel</w:t>
-      </w:r>
-    </w:p>
-    <w:p/>
+        <w:t>Tech Stack for Web App</w:t>
+      </w:r>
+      <w:r>
+        <w:rPr>
+          <w:b/>
+          <w:bCs/>
+        </w:rPr>
+        <w:t>:</w:t>
+      </w:r>
+    </w:p>
+    <w:tbl>
+      <w:tblPr>
+        <w:tblW w:w="0" w:type="auto"/>
+        <w:tblCellSpacing w:w="15" w:type="dxa"/>
+        <w:tblBorders>
+          <w:top w:val="single" w:sz="4" w:space="0" w:color="auto"/>
+          <w:left w:val="single" w:sz="4" w:space="0" w:color="auto"/>
+          <w:bottom w:val="single" w:sz="4" w:space="0" w:color="auto"/>
+          <w:right w:val="single" w:sz="4" w:space="0" w:color="auto"/>
+          <w:insideH w:val="single" w:sz="4" w:space="0" w:color="auto"/>
+          <w:insideV w:val="single" w:sz="4" w:space="0" w:color="auto"/>
+        </w:tblBorders>
+        <w:tblCellMar>
+          <w:top w:w="15" w:type="dxa"/>
+          <w:left w:w="15" w:type="dxa"/>
+          <w:bottom w:w="15" w:type="dxa"/>
+          <w:right w:w="15" w:type="dxa"/>
+        </w:tblCellMar>
+        <w:tblLook w:val="04A0" w:firstRow="1" w:lastRow="0" w:firstColumn="1" w:lastColumn="0" w:noHBand="0" w:noVBand="1"/>
+      </w:tblPr>
+      <w:tblGrid>
+        <w:gridCol w:w="1860"/>
+        <w:gridCol w:w="3121"/>
+        <w:gridCol w:w="3804"/>
+      </w:tblGrid>
+      <w:tr>
+        <w:trPr>
+          <w:tblHeader/>
+          <w:tblCellSpacing w:w="15" w:type="dxa"/>
+        </w:trPr>
+        <w:tc>
+          <w:tcPr>
+            <w:tcW w:w="0" w:type="auto"/>
+            <w:vAlign w:val="center"/>
+            <w:hideMark/>
+          </w:tcPr>
+          <w:p>
+            <w:pPr>
+              <w:spacing w:line="360" w:lineRule="auto"/>
+              <w:ind w:left="720"/>
+              <w:jc w:val="both"/>
+              <w:rPr>
+                <w:b/>
+                <w:bCs/>
+                <w:lang w:val="en-PK"/>
+              </w:rPr>
+            </w:pPr>
+            <w:r>
+              <w:rPr>
+                <w:b/>
+                <w:bCs/>
+                <w:lang w:val="en-PK"/>
+              </w:rPr>
+              <w:t>Layer</w:t>
+            </w:r>
+          </w:p>
+        </w:tc>
+        <w:tc>
+          <w:tcPr>
+            <w:tcW w:w="0" w:type="auto"/>
+            <w:vAlign w:val="center"/>
+            <w:hideMark/>
+          </w:tcPr>
+          <w:p>
+            <w:pPr>
+              <w:spacing w:line="360" w:lineRule="auto"/>
+              <w:ind w:left="720"/>
+              <w:jc w:val="both"/>
+              <w:rPr>
+                <w:b/>
+                <w:bCs/>
+                <w:lang w:val="en-PK"/>
+              </w:rPr>
+            </w:pPr>
+            <w:r>
+              <w:rPr>
+                <w:b/>
+                <w:bCs/>
+                <w:lang w:val="en-PK"/>
+              </w:rPr>
+              <w:t>Tech Used</w:t>
+            </w:r>
+          </w:p>
+        </w:tc>
+        <w:tc>
+          <w:tcPr>
+            <w:tcW w:w="0" w:type="auto"/>
+            <w:vAlign w:val="center"/>
+            <w:hideMark/>
+          </w:tcPr>
+          <w:p>
+            <w:pPr>
+              <w:spacing w:line="360" w:lineRule="auto"/>
+              <w:ind w:left="720"/>
+              <w:jc w:val="both"/>
+              <w:rPr>
+                <w:b/>
+                <w:bCs/>
+                <w:lang w:val="en-PK"/>
+              </w:rPr>
+            </w:pPr>
+            <w:r>
+              <w:rPr>
+                <w:b/>
+                <w:bCs/>
+                <w:lang w:val="en-PK"/>
+              </w:rPr>
+              <w:t>Why?</w:t>
+            </w:r>
+          </w:p>
+        </w:tc>
+      </w:tr>
+      <w:tr>
+        <w:trPr>
+          <w:tblCellSpacing w:w="15" w:type="dxa"/>
+        </w:trPr>
+        <w:tc>
+          <w:tcPr>
+            <w:tcW w:w="0" w:type="auto"/>
+            <w:vAlign w:val="center"/>
+            <w:hideMark/>
+          </w:tcPr>
+          <w:p>
+            <w:pPr>
+              <w:spacing w:line="360" w:lineRule="auto"/>
+              <w:ind w:left="720"/>
+              <w:jc w:val="both"/>
+              <w:rPr>
+                <w:lang w:val="en-PK"/>
+              </w:rPr>
+            </w:pPr>
+            <w:r>
+              <w:rPr>
+                <w:b/>
+                <w:bCs/>
+                <w:lang w:val="en-PK"/>
+              </w:rPr>
+              <w:t>Frontend</w:t>
+            </w:r>
+          </w:p>
+        </w:tc>
+        <w:tc>
+          <w:tcPr>
+            <w:tcW w:w="0" w:type="auto"/>
+            <w:vAlign w:val="center"/>
+            <w:hideMark/>
+          </w:tcPr>
+          <w:p>
+            <w:pPr>
+              <w:spacing w:line="360" w:lineRule="auto"/>
+              <w:ind w:left="720"/>
+              <w:jc w:val="both"/>
+              <w:rPr>
+                <w:lang w:val="en-PK"/>
+              </w:rPr>
+            </w:pPr>
+            <w:r>
+              <w:rPr>
+                <w:lang w:val="en-PK"/>
+              </w:rPr>
+              <w:t>HTML, CSS, JavaScript</w:t>
+            </w:r>
+          </w:p>
+        </w:tc>
+        <w:tc>
+          <w:tcPr>
+            <w:tcW w:w="0" w:type="auto"/>
+            <w:vAlign w:val="center"/>
+            <w:hideMark/>
+          </w:tcPr>
+          <w:p>
+            <w:pPr>
+              <w:spacing w:line="360" w:lineRule="auto"/>
+              <w:ind w:left="720"/>
+              <w:jc w:val="both"/>
+              <w:rPr>
+                <w:lang w:val="en-PK"/>
+              </w:rPr>
+            </w:pPr>
+            <w:r>
+              <w:rPr>
+                <w:lang w:val="en-PK"/>
+              </w:rPr>
+              <w:t>Build user interface</w:t>
+            </w:r>
+          </w:p>
+        </w:tc>
+      </w:tr>
+      <w:tr>
+        <w:trPr>
+          <w:tblCellSpacing w:w="15" w:type="dxa"/>
+        </w:trPr>
+        <w:tc>
+          <w:tcPr>
+            <w:tcW w:w="0" w:type="auto"/>
+            <w:vAlign w:val="center"/>
+            <w:hideMark/>
+          </w:tcPr>
+          <w:p>
+            <w:pPr>
+              <w:spacing w:line="360" w:lineRule="auto"/>
+              <w:ind w:left="720"/>
+              <w:jc w:val="both"/>
+              <w:rPr>
+                <w:lang w:val="en-PK"/>
+              </w:rPr>
+            </w:pPr>
+            <w:r>
+              <w:rPr>
+                <w:b/>
+                <w:bCs/>
+                <w:lang w:val="en-PK"/>
+              </w:rPr>
+              <w:t>Backend</w:t>
+            </w:r>
+          </w:p>
+        </w:tc>
+        <w:tc>
+          <w:tcPr>
+            <w:tcW w:w="0" w:type="auto"/>
+            <w:vAlign w:val="center"/>
+            <w:hideMark/>
+          </w:tcPr>
+          <w:p>
+            <w:pPr>
+              <w:spacing w:line="360" w:lineRule="auto"/>
+              <w:ind w:left="720"/>
+              <w:jc w:val="both"/>
+              <w:rPr>
+                <w:lang w:val="en-PK"/>
+              </w:rPr>
+            </w:pPr>
+            <w:r>
+              <w:rPr>
+                <w:lang w:val="en-PK"/>
+              </w:rPr>
+              <w:t>Python with Flask</w:t>
+            </w:r>
+          </w:p>
+        </w:tc>
+        <w:tc>
+          <w:tcPr>
+            <w:tcW w:w="0" w:type="auto"/>
+            <w:vAlign w:val="center"/>
+            <w:hideMark/>
+          </w:tcPr>
+          <w:p>
+            <w:pPr>
+              <w:spacing w:line="360" w:lineRule="auto"/>
+              <w:ind w:left="720"/>
+              <w:jc w:val="both"/>
+              <w:rPr>
+                <w:lang w:val="en-PK"/>
+              </w:rPr>
+            </w:pPr>
+            <w:r>
+              <w:rPr>
+                <w:lang w:val="en-PK"/>
+              </w:rPr>
+              <w:t>Easy server-side handling</w:t>
+            </w:r>
+          </w:p>
+        </w:tc>
+      </w:tr>
+      <w:tr>
+        <w:trPr>
+          <w:tblCellSpacing w:w="15" w:type="dxa"/>
+        </w:trPr>
+        <w:tc>
+          <w:tcPr>
+            <w:tcW w:w="0" w:type="auto"/>
+            <w:vAlign w:val="center"/>
+            <w:hideMark/>
+          </w:tcPr>
+          <w:p>
+            <w:pPr>
+              <w:spacing w:line="360" w:lineRule="auto"/>
+              <w:ind w:left="720"/>
+              <w:jc w:val="both"/>
+              <w:rPr>
+                <w:lang w:val="en-PK"/>
+              </w:rPr>
+            </w:pPr>
+            <w:r>
+              <w:rPr>
+                <w:b/>
+                <w:bCs/>
+                <w:lang w:val="en-PK"/>
+              </w:rPr>
+              <w:t>Database</w:t>
+            </w:r>
+          </w:p>
+        </w:tc>
+        <w:tc>
+          <w:tcPr>
+            <w:tcW w:w="0" w:type="auto"/>
+            <w:vAlign w:val="center"/>
+            <w:hideMark/>
+          </w:tcPr>
+          <w:p>
+            <w:pPr>
+              <w:spacing w:line="360" w:lineRule="auto"/>
+              <w:ind w:left="720"/>
+              <w:jc w:val="both"/>
+              <w:rPr>
+                <w:lang w:val="en-PK"/>
+              </w:rPr>
+            </w:pPr>
+            <w:r>
+              <w:rPr>
+                <w:lang w:val="en-PK"/>
+              </w:rPr>
+              <w:t>SQLite (or MySQL)</w:t>
+            </w:r>
+          </w:p>
+        </w:tc>
+        <w:tc>
+          <w:tcPr>
+            <w:tcW w:w="0" w:type="auto"/>
+            <w:vAlign w:val="center"/>
+            <w:hideMark/>
+          </w:tcPr>
+          <w:p>
+            <w:pPr>
+              <w:spacing w:line="360" w:lineRule="auto"/>
+              <w:ind w:left="720"/>
+              <w:jc w:val="both"/>
+              <w:rPr>
+                <w:lang w:val="en-PK"/>
+              </w:rPr>
+            </w:pPr>
+            <w:r>
+              <w:rPr>
+                <w:lang w:val="en-PK"/>
+              </w:rPr>
+              <w:t>Store users, papers, reviews</w:t>
+            </w:r>
+          </w:p>
+        </w:tc>
+      </w:tr>
+      <w:tr>
+        <w:trPr>
+          <w:tblCellSpacing w:w="15" w:type="dxa"/>
+        </w:trPr>
+        <w:tc>
+          <w:tcPr>
+            <w:tcW w:w="0" w:type="auto"/>
+            <w:vAlign w:val="center"/>
+            <w:hideMark/>
+          </w:tcPr>
+          <w:p>
+            <w:pPr>
+              <w:spacing w:line="360" w:lineRule="auto"/>
+              <w:ind w:left="720"/>
+              <w:jc w:val="both"/>
+              <w:rPr>
+                <w:lang w:val="en-PK"/>
+              </w:rPr>
+            </w:pPr>
+            <w:r>
+              <w:rPr>
+                <w:b/>
+                <w:bCs/>
+                <w:lang w:val="en-PK"/>
+              </w:rPr>
+              <w:t>Tools</w:t>
+            </w:r>
+          </w:p>
+        </w:tc>
+        <w:tc>
+          <w:tcPr>
+            <w:tcW w:w="0" w:type="auto"/>
+            <w:vAlign w:val="center"/>
+            <w:hideMark/>
+          </w:tcPr>
+          <w:p>
+            <w:pPr>
+              <w:spacing w:line="360" w:lineRule="auto"/>
+              <w:ind w:left="720"/>
+              <w:jc w:val="both"/>
+              <w:rPr>
+                <w:lang w:val="en-PK"/>
+              </w:rPr>
+            </w:pPr>
+            <w:r>
+              <w:rPr>
+                <w:lang w:val="en-PK"/>
+              </w:rPr>
+              <w:t>GitHub, VS Code</w:t>
+            </w:r>
+          </w:p>
+        </w:tc>
+        <w:tc>
+          <w:tcPr>
+            <w:tcW w:w="0" w:type="auto"/>
+            <w:vAlign w:val="center"/>
+            <w:hideMark/>
+          </w:tcPr>
+          <w:p>
+            <w:pPr>
+              <w:spacing w:line="360" w:lineRule="auto"/>
+              <w:ind w:left="720"/>
+              <w:jc w:val="both"/>
+              <w:rPr>
+                <w:lang w:val="en-PK"/>
+              </w:rPr>
+            </w:pPr>
+            <w:r>
+              <w:rPr>
+                <w:lang w:val="en-PK"/>
+              </w:rPr>
+              <w:t>Version control &amp; code editor</w:t>
+            </w:r>
+          </w:p>
+        </w:tc>
+      </w:tr>
+    </w:tbl>
+    <w:p>
+      <w:pPr>
+        <w:spacing w:line="360" w:lineRule="auto"/>
+        <w:jc w:val="both"/>
+      </w:pPr>
+    </w:p>
     <w:sectPr>
       <w:pgSz w:w="11906" w:h="16838"/>
       <w:pgMar w:top="1440" w:right="1440" w:bottom="1440" w:left="1440" w:header="708" w:footer="708" w:gutter="0"/>
